--- a/法令ファイル/最低賃金審議会令/最低賃金審議会令（昭和三十四年政令第百六十三号）.docx
+++ b/法令ファイル/最低賃金審議会令/最低賃金審議会令（昭和三十四年政令第百六十三号）.docx
@@ -53,6 +53,8 @@
       </w:pPr>
       <w:r>
         <w:t>地方最低賃金審議会の委員の数は、十五人とする。</w:t>
+        <w:br/>
+        <w:t>ただし、東京地方最低賃金審議会及び大阪地方最低賃金審議会にあつては、十八人とする。</w:t>
       </w:r>
     </w:p>
     <w:p>
@@ -100,6 +102,8 @@
       </w:pPr>
       <w:r>
         <w:t>前項に規定する審議会の委員は、同項の規定による推薦があつた候補者のうちから任命するものとする。</w:t>
+        <w:br/>
+        <w:t>ただし、その期間内に推薦がなかつたときは、この限りでない。</w:t>
       </w:r>
     </w:p>
     <w:p>
@@ -164,6 +168,8 @@
       </w:pPr>
       <w:r>
         <w:t>前条の規定は、関係労働者を代表する臨時委員及び関係使用者を代表する臨時委員の任命について準用する。</w:t>
+        <w:br/>
+        <w:t>この場合において、同条第一項中「関係労働組合又は関係使用者団体」とあるのは「関係者（関係者の団体を含む。）」と、同条第二項中「推薦」とあるのは「推薦（厚生労働大臣が、会長の同意を得て、関係者を代表するに適当でないと認める候補者に係る推薦を除く。）」と読み替えるものとする。</w:t>
       </w:r>
     </w:p>
     <w:p>
@@ -275,6 +281,8 @@
       </w:pPr>
       <w:r>
         <w:t>第三条の規定は、地方最低賃金審議会に置かれる最低賃金専門部会の関係労働者を代表する委員及び関係使用者を代表する委員の任命について準用する。</w:t>
+        <w:br/>
+        <w:t>この場合において、同条第一項中「関係労働組合又は関係使用者団体」とあるのは「関係者（関係者の団体を含む。）」と、同条第二項中「推薦」とあるのは「推薦（都道府県労働局長が、会長の同意を得て、関係者を代表するに適当でないと認める候補者に係る推薦を除く。）」と読み替えるものとする。</w:t>
       </w:r>
     </w:p>
     <w:p>
@@ -309,6 +317,8 @@
       </w:pPr>
       <w:r>
         <w:t>前条の規定は、最低賃金専門部会について準用する。</w:t>
+        <w:br/>
+        <w:t>この場合において、中央最低賃金審議会に置かれる最低賃金専門部会については、同条第二項中「中央最低賃金審議会」とあるのは「中央最低賃金審議会に置かれる最低賃金専門部会」と、「労働者を代表する委員」とあるのは「関係労働者を代表する委員」と、「使用者を代表する委員」とあるのは「関係使用者を代表する委員」と読み替えるものとし、地方最低賃金審議会に置かれる最低賃金専門部会については、同項中「地方最低賃金審議会」とあるのは「地方最低賃金審議会に置かれる最低賃金専門部会」と、「労働者を代表する委員」とあるのは「関係労働者を代表する委員」と、「使用者を代表する委員」とあるのは「関係使用者を代表する委員」と読み替えるものとする。</w:t>
       </w:r>
     </w:p>
     <w:p>
@@ -368,6 +378,18 @@
       </w:r>
     </w:p>
     <w:p>
+      <w:pPr>
+        <w:pStyle w:val="Heading5"/>
+        <w:ind w:left="440"/>
+      </w:pPr>
+      <w:r>
+        <w:t>１</w:t>
+      </w:r>
+    </w:p>
+    <w:p>
+      <w:pPr>
+        <w:ind w:left="440"/>
+      </w:pPr>
       <w:r>
         <w:t>この政令は、昭和三十四年五月五日から施行する。</w:t>
       </w:r>
@@ -382,10 +404,22 @@
         <w:pStyle w:val="Heading1"/>
       </w:pPr>
       <w:r>
-        <w:t>附　則（昭和三五年六月二〇日政令第一六二号）</w:t>
+        <w:t>附則（昭和三五年六月二〇日政令第一六二号）</w:t>
       </w:r>
     </w:p>
     <w:p>
+      <w:pPr>
+        <w:pStyle w:val="Heading5"/>
+        <w:ind w:left="440"/>
+      </w:pPr>
+      <w:r>
+        <w:t>１</w:t>
+      </w:r>
+    </w:p>
+    <w:p>
+      <w:pPr>
+        <w:ind w:left="440"/>
+      </w:pPr>
       <w:r>
         <w:t>この政令は、公布の日から施行する。</w:t>
       </w:r>
@@ -400,12 +434,14 @@
         <w:pStyle w:val="Heading1"/>
       </w:pPr>
       <w:r>
-        <w:t>附　則（昭和四五年五月三〇日政令第一五一号）</w:t>
+        <w:t>附則（昭和四五年五月三〇日政令第一五一号）</w:t>
       </w:r>
     </w:p>
     <w:p>
       <w:r>
         <w:t>この政令は、昭和四十五年六月一日から施行する。</w:t>
+        <w:br/>
+        <w:t>ただし、第二条の規定は、同年十月一日から施行する。</w:t>
       </w:r>
     </w:p>
     <w:p>
@@ -418,7 +454,7 @@
         <w:pStyle w:val="Heading1"/>
       </w:pPr>
       <w:r>
-        <w:t>附　則（平成一一年一二月三日政令第三九〇号）</w:t>
+        <w:t>附則（平成一一年一二月三日政令第三九〇号）</w:t>
       </w:r>
     </w:p>
     <w:p>
@@ -470,10 +506,22 @@
         <w:pStyle w:val="Heading1"/>
       </w:pPr>
       <w:r>
-        <w:t>附　則（平成一二年六月七日政令第三〇九号）</w:t>
+        <w:t>附則（平成一二年六月七日政令第三〇九号）</w:t>
       </w:r>
     </w:p>
     <w:p>
+      <w:pPr>
+        <w:pStyle w:val="Heading5"/>
+        <w:ind w:left="440"/>
+      </w:pPr>
+      <w:r>
+        <w:t>１</w:t>
+      </w:r>
+    </w:p>
+    <w:p>
+      <w:pPr>
+        <w:ind w:left="440"/>
+      </w:pPr>
       <w:r>
         <w:t>この政令は、内閣法の一部を改正する法律（平成十一年法律第八十八号）の施行の日（平成十三年一月六日）から施行する。</w:t>
       </w:r>
@@ -488,7 +536,7 @@
         <w:pStyle w:val="Heading1"/>
       </w:pPr>
       <w:r>
-        <w:t>附　則（平成一三年九月二七日政令第三一七号）</w:t>
+        <w:t>附則（平成一三年九月二七日政令第三一七号）</w:t>
       </w:r>
     </w:p>
     <w:p>
@@ -527,7 +575,7 @@
         <w:pStyle w:val="Heading1"/>
       </w:pPr>
       <w:r>
-        <w:t>附　則（平成一七年九月三〇日政令第三〇六号）</w:t>
+        <w:t>附則（平成一七年九月三〇日政令第三〇六号）</w:t>
       </w:r>
     </w:p>
     <w:p>
@@ -553,7 +601,7 @@
         <w:pStyle w:val="Heading1"/>
       </w:pPr>
       <w:r>
-        <w:t>附　則（平成二〇年四月二五日政令第一五一号）</w:t>
+        <w:t>附則（平成二〇年四月二五日政令第一五一号）</w:t>
       </w:r>
     </w:p>
     <w:p>
@@ -571,7 +619,7 @@
         <w:pStyle w:val="Heading1"/>
       </w:pPr>
       <w:r>
-        <w:t>附　則（平成二二年八月四日政令第一七八号）</w:t>
+        <w:t>附則（平成二二年八月四日政令第一七八号）</w:t>
       </w:r>
     </w:p>
     <w:p>
@@ -597,10 +645,22 @@
         <w:pStyle w:val="Heading1"/>
       </w:pPr>
       <w:r>
-        <w:t>附　則（平成二八年六月一七日政令第二三八号）</w:t>
+        <w:t>附則（平成二八年六月一七日政令第二三八号）</w:t>
       </w:r>
     </w:p>
     <w:p>
+      <w:pPr>
+        <w:pStyle w:val="Heading5"/>
+        <w:ind w:left="440"/>
+      </w:pPr>
+      <w:r>
+        <w:t>１</w:t>
+      </w:r>
+    </w:p>
+    <w:p>
+      <w:pPr>
+        <w:ind w:left="440"/>
+      </w:pPr>
       <w:r>
         <w:t>この政令は、平成二十八年六月二十一日から施行する。</w:t>
       </w:r>
@@ -625,7 +685,7 @@
     </w:pPr>
     <w:r>
       <w:tab/>
-      <w:t>WeGov v0.1 - FTS141</w:t>
+      <w:t>WeGov v0.2 - FTS141</w:t>
     </w:r>
   </w:p>
 </w:ftr>
